--- a/++Templated Entries/LAURA ONLY ACCESS COMPLETED/ISSUES/Zaini, Jassim (Touati) JG.docx
+++ b/++Templated Entries/LAURA ONLY ACCESS COMPLETED/ISSUES/Zaini, Jassim (Touati) JG.docx
@@ -156,6 +156,7 @@
             </w:placeholder>
             <w:text/>
           </w:sdtPr>
+          <w:sdtEndPr/>
           <w:sdtContent>
             <w:tc>
               <w:tcPr>
@@ -321,10 +322,6 @@
       <w:tr>
         <w:sdt>
           <w:sdtPr>
-            <w:rPr>
-              <w:b/>
-              <w:lang w:bidi="ar-EG"/>
-            </w:rPr>
             <w:alias w:val="Article headword"/>
             <w:tag w:val="articleHeadword"/>
             <w:id w:val="-361440020"/>
@@ -346,41 +343,21 @@
               <w:p>
                 <w:proofErr w:type="spellStart"/>
                 <w:r>
-                  <w:rPr>
-                    <w:b/>
-                    <w:lang w:bidi="ar-EG"/>
-                  </w:rPr>
                   <w:t>Zaini</w:t>
                 </w:r>
                 <w:proofErr w:type="spellEnd"/>
                 <w:r>
-                  <w:rPr>
-                    <w:b/>
-                    <w:lang w:bidi="ar-EG"/>
-                  </w:rPr>
                   <w:t xml:space="preserve">, </w:t>
                 </w:r>
                 <w:proofErr w:type="spellStart"/>
                 <w:r>
-                  <w:rPr>
-                    <w:b/>
-                    <w:lang w:bidi="ar-EG"/>
-                  </w:rPr>
                   <w:t>Jassim</w:t>
                 </w:r>
                 <w:proofErr w:type="spellEnd"/>
                 <w:r>
-                  <w:rPr>
-                    <w:b/>
-                    <w:lang w:bidi="ar-EG"/>
-                  </w:rPr>
                   <w:t xml:space="preserve"> (1943-2012)</w:t>
                 </w:r>
                 <w:r>
-                  <w:rPr>
-                    <w:b/>
-                    <w:lang w:bidi="ar-EG"/>
-                  </w:rPr>
                   <w:tab/>
                 </w:r>
               </w:p>
@@ -528,15 +505,7 @@
                   <w:rPr>
                     <w:lang w:bidi="ar-EG"/>
                   </w:rPr>
-                  <w:t>iscovery of oil. To document his e</w:t>
-                </w:r>
-                <w:bookmarkStart w:id="0" w:name="_GoBack"/>
-                <w:bookmarkEnd w:id="0"/>
-                <w:r>
-                  <w:rPr>
-                    <w:lang w:bidi="ar-EG"/>
-                  </w:rPr>
-                  <w:t>nvironment</w:t>
+                  <w:t>iscovery of oil. To document his environment</w:t>
                 </w:r>
                 <w:r>
                   <w:rPr>
@@ -2406,7 +2375,6 @@
   <w:style w:type="character" w:default="1" w:styleId="DefaultParagraphFont">
     <w:name w:val="Default Paragraph Font"/>
     <w:uiPriority w:val="1"/>
-    <w:semiHidden/>
     <w:unhideWhenUsed/>
   </w:style>
   <w:style w:type="table" w:default="1" w:styleId="TableNormal">
@@ -2956,7 +2924,6 @@
   <w:style w:type="character" w:default="1" w:styleId="DefaultParagraphFont">
     <w:name w:val="Default Paragraph Font"/>
     <w:uiPriority w:val="1"/>
-    <w:semiHidden/>
     <w:unhideWhenUsed/>
   </w:style>
   <w:style w:type="table" w:default="1" w:styleId="TableNormal">
@@ -3641,7 +3608,7 @@
     <w:charset w:val="4E"/>
     <w:family w:val="auto"/>
     <w:pitch w:val="variable"/>
-    <w:sig w:usb0="E00002FF" w:usb1="6AC7FDFB" w:usb2="00000012" w:usb3="00000000" w:csb0="0002009F" w:csb1="00000000"/>
+    <w:sig w:usb0="00000001" w:usb1="08070000" w:usb2="00000010" w:usb3="00000000" w:csb0="00020000" w:csb1="00000000"/>
   </w:font>
   <w:font w:name="Tahoma">
     <w:panose1 w:val="020B0604030504040204"/>
@@ -3661,7 +3628,7 @@
     <w:charset w:val="4E"/>
     <w:family w:val="auto"/>
     <w:pitch w:val="variable"/>
-    <w:sig w:usb0="E00002FF" w:usb1="6AC7FDFB" w:usb2="00000012" w:usb3="00000000" w:csb0="0002009F" w:csb1="00000000"/>
+    <w:sig w:usb0="00000001" w:usb1="08070000" w:usb2="00000010" w:usb3="00000000" w:csb0="00020000" w:csb1="00000000"/>
   </w:font>
   <w:font w:name="Cambria">
     <w:panose1 w:val="02040503050406030204"/>
@@ -3688,6 +3655,7 @@
   <w:rsids>
     <w:rsidRoot w:val="00E56548"/>
     <w:rsid w:val="005352D6"/>
+    <w:rsid w:val="006F3B7D"/>
     <w:rsid w:val="007E4D8B"/>
     <w:rsid w:val="00DD2861"/>
     <w:rsid w:val="00E56548"/>
@@ -4466,7 +4434,7 @@
   <a:extraClrSchemeLst/>
   <a:extLst>
     <a:ext uri="{05A4C25C-085E-4340-85A3-A5531E510DB2}">
-      <thm15:themeFamily xmlns:thm15="http://schemas.microsoft.com/office/thememl/2012/main" xmlns="" name="Office Theme" id="{62F939B6-93AF-4DB8-9C6B-D6C7DFDC589F}" vid="{4A3C46E8-61CC-4603-A589-7422A47A8E4A}"/>
+      <thm15:themeFamily xmlns="" xmlns:thm15="http://schemas.microsoft.com/office/thememl/2012/main" name="Office Theme" id="{62F939B6-93AF-4DB8-9C6B-D6C7DFDC589F}" vid="{4A3C46E8-61CC-4603-A589-7422A47A8E4A}"/>
     </a:ext>
   </a:extLst>
 </a:theme>
@@ -4573,7 +4541,7 @@
 </file>
 
 <file path=customXml/itemProps1.xml><?xml version="1.0" encoding="utf-8"?>
-<ds:datastoreItem xmlns:ds="http://schemas.openxmlformats.org/officeDocument/2006/customXml" ds:itemID="{CA14DD32-2F8C-A647-A50F-9682DB70D27E}">
+<ds:datastoreItem xmlns:ds="http://schemas.openxmlformats.org/officeDocument/2006/customXml" ds:itemID="{56473B02-3B4F-374D-A1A8-11B3617F7F20}">
   <ds:schemaRefs>
     <ds:schemaRef ds:uri="http://schemas.openxmlformats.org/officeDocument/2006/bibliography"/>
   </ds:schemaRefs>
